--- a/BLOCKCHAIN/Contexto y referencias 09072018/PoS/Conclusiones.docx
+++ b/BLOCKCHAIN/Contexto y referencias 09072018/PoS/Conclusiones.docx
@@ -5,127 +5,131 @@
     <w:p>
       <w:pPr>
         <w:rPr>
+          <w:rFonts w:ascii="Calibri" w:eastAsia="Calibri" w:hAnsi="Calibri" w:cs="Calibri"/>
           <w:b/>
           <w:lang w:val="en-US"/>
         </w:rPr>
       </w:pPr>
       <w:r>
         <w:rPr>
+          <w:rFonts w:ascii="Calibri" w:eastAsia="Calibri" w:hAnsi="Calibri" w:cs="Calibri"/>
           <w:b/>
           <w:lang w:val="en-US"/>
         </w:rPr>
-        <w:t>CONCLUSIONES DEL “A PROOF OF S</w:t>
-      </w:r>
-      <w:r>
-        <w:rPr>
-          <w:b/>
-          <w:lang w:val="en-US"/>
-        </w:rPr>
-        <w:t>TAKE DESIGN PHILOSOPHY”</w:t>
-      </w:r>
-    </w:p>
-    <w:p>
-      <w:r>
-        <w:t>Lo más interesante del artículo e</w:t>
-      </w:r>
-      <w:r>
-        <w:t>s el penúltimo párrafo que dice lo siguiente:</w:t>
-      </w:r>
-    </w:p>
-    <w:p>
-      <w:pPr>
-        <w:pStyle w:val="graf"/>
+        <w:t>CONCLUSIONES DEL “A PROOF OF STAKE DESIGN PHILOSOPHY”</w:t>
+      </w:r>
+    </w:p>
+    <w:p>
+      <w:pPr>
+        <w:rPr>
+          <w:rFonts w:ascii="Calibri" w:eastAsia="Calibri" w:hAnsi="Calibri" w:cs="Calibri"/>
+        </w:rPr>
+      </w:pPr>
+      <w:r>
+        <w:rPr>
+          <w:rFonts w:ascii="Calibri" w:eastAsia="Calibri" w:hAnsi="Calibri" w:cs="Calibri"/>
+        </w:rPr>
+        <w:t>Lo más interesante del artículo es el penúltimo párrafo que dice lo siguiente:</w:t>
+      </w:r>
+    </w:p>
+    <w:p>
+      <w:pPr>
         <w:numPr>
           <w:ilvl w:val="0"/>
           <w:numId w:val="1"/>
         </w:numPr>
-        <w:shd w:val="clear" w:color="auto" w:fill="FFFFFF"/>
-        <w:spacing w:after="0" w:afterAutospacing="0"/>
-        <w:ind w:left="450"/>
-        <w:rPr>
-          <w:rFonts w:ascii="Georgia" w:hAnsi="Georgia" w:cs="Segoe UI"/>
-          <w:spacing w:val="-1"/>
-          <w:sz w:val="32"/>
-          <w:szCs w:val="32"/>
-          <w:lang w:val="en-US"/>
-        </w:rPr>
-      </w:pPr>
-      <w:r>
-        <w:rPr>
+        <w:tabs>
+          <w:tab w:val="left" w:pos="720"/>
+        </w:tabs>
+        <w:spacing w:before="100" w:after="0" w:line="240" w:lineRule="auto"/>
+        <w:ind w:left="450" w:hanging="360"/>
+        <w:rPr>
+          <w:rFonts w:ascii="Georgia" w:eastAsia="Georgia" w:hAnsi="Georgia" w:cs="Georgia"/>
+          <w:spacing w:val="-1"/>
+          <w:sz w:val="32"/>
+          <w:shd w:val="clear" w:color="auto" w:fill="FFFFFF"/>
+          <w:lang w:val="en-US"/>
+        </w:rPr>
+      </w:pPr>
+      <w:r>
+        <w:rPr>
+          <w:rFonts w:ascii="Times New Roman" w:eastAsia="Times New Roman" w:hAnsi="Times New Roman" w:cs="Times New Roman"/>
+          <w:sz w:val="24"/>
+          <w:shd w:val="clear" w:color="auto" w:fill="FFFFFF"/>
           <w:lang w:val="en-US"/>
         </w:rPr>
         <w:t>“</w:t>
       </w:r>
       <w:r>
         <w:rPr>
-          <w:rStyle w:val="Textoennegrita"/>
-          <w:rFonts w:ascii="Georgia" w:hAnsi="Georgia" w:cs="Segoe UI"/>
-          <w:spacing w:val="-1"/>
-          <w:sz w:val="32"/>
-          <w:szCs w:val="32"/>
+          <w:rFonts w:ascii="Georgia" w:eastAsia="Georgia" w:hAnsi="Georgia" w:cs="Georgia"/>
+          <w:b/>
+          <w:spacing w:val="-1"/>
+          <w:sz w:val="32"/>
+          <w:shd w:val="clear" w:color="auto" w:fill="FFFFFF"/>
           <w:lang w:val="en-US"/>
         </w:rPr>
         <w:t>Consensus protocols that work as-fast-as-possible have risks and should be approached very carefully if at all</w:t>
       </w:r>
       <w:r>
         <w:rPr>
-          <w:rFonts w:ascii="Georgia" w:hAnsi="Georgia" w:cs="Segoe UI"/>
-          <w:spacing w:val="-1"/>
-          <w:sz w:val="32"/>
-          <w:szCs w:val="32"/>
+          <w:rFonts w:ascii="Georgia" w:eastAsia="Georgia" w:hAnsi="Georgia" w:cs="Georgia"/>
+          <w:spacing w:val="-1"/>
+          <w:sz w:val="32"/>
+          <w:shd w:val="clear" w:color="auto" w:fill="FFFFFF"/>
           <w:lang w:val="en-US"/>
         </w:rPr>
         <w:t>, because if the </w:t>
       </w:r>
       <w:r>
         <w:rPr>
-          <w:rStyle w:val="nfasis"/>
-          <w:rFonts w:ascii="Georgia" w:hAnsi="Georgia" w:cs="Segoe UI"/>
-          <w:spacing w:val="-1"/>
-          <w:sz w:val="32"/>
-          <w:szCs w:val="32"/>
+          <w:rFonts w:ascii="Georgia" w:eastAsia="Georgia" w:hAnsi="Georgia" w:cs="Georgia"/>
+          <w:i/>
+          <w:spacing w:val="-1"/>
+          <w:sz w:val="32"/>
+          <w:shd w:val="clear" w:color="auto" w:fill="FFFFFF"/>
           <w:lang w:val="en-US"/>
         </w:rPr>
         <w:t>possibility</w:t>
       </w:r>
       <w:r>
         <w:rPr>
-          <w:rFonts w:ascii="Georgia" w:hAnsi="Georgia" w:cs="Segoe UI"/>
-          <w:spacing w:val="-1"/>
-          <w:sz w:val="32"/>
-          <w:szCs w:val="32"/>
+          <w:rFonts w:ascii="Georgia" w:eastAsia="Georgia" w:hAnsi="Georgia" w:cs="Georgia"/>
+          <w:spacing w:val="-1"/>
+          <w:sz w:val="32"/>
+          <w:shd w:val="clear" w:color="auto" w:fill="FFFFFF"/>
           <w:lang w:val="en-US"/>
         </w:rPr>
         <w:t> to be very fast is tied to </w:t>
       </w:r>
       <w:r>
         <w:rPr>
-          <w:rStyle w:val="nfasis"/>
-          <w:rFonts w:ascii="Georgia" w:hAnsi="Georgia" w:cs="Segoe UI"/>
-          <w:spacing w:val="-1"/>
-          <w:sz w:val="32"/>
-          <w:szCs w:val="32"/>
+          <w:rFonts w:ascii="Georgia" w:eastAsia="Georgia" w:hAnsi="Georgia" w:cs="Georgia"/>
+          <w:i/>
+          <w:spacing w:val="-1"/>
+          <w:sz w:val="32"/>
+          <w:shd w:val="clear" w:color="auto" w:fill="FFFFFF"/>
           <w:lang w:val="en-US"/>
         </w:rPr>
         <w:t>incentives</w:t>
       </w:r>
       <w:r>
         <w:rPr>
-          <w:rFonts w:ascii="Georgia" w:hAnsi="Georgia" w:cs="Segoe UI"/>
-          <w:spacing w:val="-1"/>
-          <w:sz w:val="32"/>
-          <w:szCs w:val="32"/>
+          <w:rFonts w:ascii="Georgia" w:eastAsia="Georgia" w:hAnsi="Georgia" w:cs="Georgia"/>
+          <w:spacing w:val="-1"/>
+          <w:sz w:val="32"/>
+          <w:shd w:val="clear" w:color="auto" w:fill="FFFFFF"/>
           <w:lang w:val="en-US"/>
         </w:rPr>
         <w:t> to do so, the combination will reward very high and systemic-risk-inducing levels of </w:t>
       </w:r>
       <w:r>
         <w:rPr>
-          <w:rStyle w:val="Textoennegrita"/>
-          <w:rFonts w:ascii="Georgia" w:hAnsi="Georgia" w:cs="Segoe UI"/>
-          <w:spacing w:val="-1"/>
-          <w:sz w:val="32"/>
-          <w:szCs w:val="32"/>
+          <w:rFonts w:ascii="Georgia" w:eastAsia="Georgia" w:hAnsi="Georgia" w:cs="Georgia"/>
+          <w:b/>
+          <w:spacing w:val="-1"/>
+          <w:sz w:val="32"/>
+          <w:shd w:val="clear" w:color="auto" w:fill="FFFFFF"/>
           <w:lang w:val="en-US"/>
         </w:rPr>
         <w:t xml:space="preserve">network-level </w:t>
@@ -133,21 +137,21 @@
       <w:proofErr w:type="gramStart"/>
       <w:r>
         <w:rPr>
-          <w:rStyle w:val="Textoennegrita"/>
-          <w:rFonts w:ascii="Georgia" w:hAnsi="Georgia" w:cs="Segoe UI"/>
-          <w:spacing w:val="-1"/>
-          <w:sz w:val="32"/>
-          <w:szCs w:val="32"/>
+          <w:rFonts w:ascii="Georgia" w:eastAsia="Georgia" w:hAnsi="Georgia" w:cs="Georgia"/>
+          <w:b/>
+          <w:spacing w:val="-1"/>
+          <w:sz w:val="32"/>
+          <w:shd w:val="clear" w:color="auto" w:fill="FFFFFF"/>
           <w:lang w:val="en-US"/>
         </w:rPr>
         <w:t>centralization</w:t>
       </w:r>
       <w:r>
         <w:rPr>
-          <w:rFonts w:ascii="Georgia" w:hAnsi="Georgia" w:cs="Segoe UI"/>
-          <w:spacing w:val="-1"/>
-          <w:sz w:val="32"/>
-          <w:szCs w:val="32"/>
+          <w:rFonts w:ascii="Georgia" w:eastAsia="Georgia" w:hAnsi="Georgia" w:cs="Georgia"/>
+          <w:spacing w:val="-1"/>
+          <w:sz w:val="32"/>
+          <w:shd w:val="clear" w:color="auto" w:fill="FFFFFF"/>
           <w:lang w:val="en-US"/>
         </w:rPr>
         <w:t>(</w:t>
@@ -156,10 +160,10 @@
       <w:proofErr w:type="gramEnd"/>
       <w:r>
         <w:rPr>
-          <w:rFonts w:ascii="Georgia" w:hAnsi="Georgia" w:cs="Segoe UI"/>
-          <w:spacing w:val="-1"/>
-          <w:sz w:val="32"/>
-          <w:szCs w:val="32"/>
+          <w:rFonts w:ascii="Georgia" w:eastAsia="Georgia" w:hAnsi="Georgia" w:cs="Georgia"/>
+          <w:spacing w:val="-1"/>
+          <w:sz w:val="32"/>
+          <w:shd w:val="clear" w:color="auto" w:fill="FFFFFF"/>
           <w:lang w:val="en-US"/>
         </w:rPr>
         <w:t>eg.</w:t>
@@ -167,21 +171,31 @@
       <w:proofErr w:type="spellEnd"/>
       <w:r>
         <w:rPr>
-          <w:rFonts w:ascii="Georgia" w:hAnsi="Georgia" w:cs="Segoe UI"/>
-          <w:spacing w:val="-1"/>
-          <w:sz w:val="32"/>
-          <w:szCs w:val="32"/>
-          <w:lang w:val="en-US"/>
-        </w:rPr>
-        <w:t xml:space="preserve"> all validators running from the same hosting provider). Consensus protocols that don’t care too much how fast a validator sends a message, as long as they do so within some acceptably </w:t>
+          <w:rFonts w:ascii="Georgia" w:eastAsia="Georgia" w:hAnsi="Georgia" w:cs="Georgia"/>
+          <w:spacing w:val="-1"/>
+          <w:sz w:val="32"/>
+          <w:shd w:val="clear" w:color="auto" w:fill="FFFFFF"/>
+          <w:lang w:val="en-US"/>
+        </w:rPr>
+        <w:t xml:space="preserve"> all validators running from the same hosting provider). Consensus proto</w:t>
+      </w:r>
+      <w:r>
+        <w:rPr>
+          <w:rFonts w:ascii="Georgia" w:eastAsia="Georgia" w:hAnsi="Georgia" w:cs="Georgia"/>
+          <w:spacing w:val="-1"/>
+          <w:sz w:val="32"/>
+          <w:shd w:val="clear" w:color="auto" w:fill="FFFFFF"/>
+          <w:lang w:val="en-US"/>
+        </w:rPr>
+        <w:t xml:space="preserve">cols that don’t care too much how fast a validator sends a message, as long as they do so within some acceptably </w:t>
       </w:r>
       <w:proofErr w:type="gramStart"/>
       <w:r>
         <w:rPr>
-          <w:rFonts w:ascii="Georgia" w:hAnsi="Georgia" w:cs="Segoe UI"/>
-          <w:spacing w:val="-1"/>
-          <w:sz w:val="32"/>
-          <w:szCs w:val="32"/>
+          <w:rFonts w:ascii="Georgia" w:eastAsia="Georgia" w:hAnsi="Georgia" w:cs="Georgia"/>
+          <w:spacing w:val="-1"/>
+          <w:sz w:val="32"/>
+          <w:shd w:val="clear" w:color="auto" w:fill="FFFFFF"/>
           <w:lang w:val="en-US"/>
         </w:rPr>
         <w:t>long time</w:t>
@@ -189,10 +203,10 @@
       <w:proofErr w:type="gramEnd"/>
       <w:r>
         <w:rPr>
-          <w:rFonts w:ascii="Georgia" w:hAnsi="Georgia" w:cs="Segoe UI"/>
-          <w:spacing w:val="-1"/>
-          <w:sz w:val="32"/>
-          <w:szCs w:val="32"/>
+          <w:rFonts w:ascii="Georgia" w:eastAsia="Georgia" w:hAnsi="Georgia" w:cs="Georgia"/>
+          <w:spacing w:val="-1"/>
+          <w:sz w:val="32"/>
+          <w:shd w:val="clear" w:color="auto" w:fill="FFFFFF"/>
           <w:lang w:val="en-US"/>
         </w:rPr>
         <w:t xml:space="preserve"> interval (</w:t>
@@ -200,10 +214,10 @@
       <w:proofErr w:type="spellStart"/>
       <w:r>
         <w:rPr>
-          <w:rFonts w:ascii="Georgia" w:hAnsi="Georgia" w:cs="Segoe UI"/>
-          <w:spacing w:val="-1"/>
-          <w:sz w:val="32"/>
-          <w:szCs w:val="32"/>
+          <w:rFonts w:ascii="Georgia" w:eastAsia="Georgia" w:hAnsi="Georgia" w:cs="Georgia"/>
+          <w:spacing w:val="-1"/>
+          <w:sz w:val="32"/>
+          <w:shd w:val="clear" w:color="auto" w:fill="FFFFFF"/>
           <w:lang w:val="en-US"/>
         </w:rPr>
         <w:t>eg.</w:t>
@@ -211,10 +225,10 @@
       <w:proofErr w:type="spellEnd"/>
       <w:r>
         <w:rPr>
-          <w:rFonts w:ascii="Georgia" w:hAnsi="Georgia" w:cs="Segoe UI"/>
-          <w:spacing w:val="-1"/>
-          <w:sz w:val="32"/>
-          <w:szCs w:val="32"/>
+          <w:rFonts w:ascii="Georgia" w:eastAsia="Georgia" w:hAnsi="Georgia" w:cs="Georgia"/>
+          <w:spacing w:val="-1"/>
+          <w:sz w:val="32"/>
+          <w:shd w:val="clear" w:color="auto" w:fill="FFFFFF"/>
           <w:lang w:val="en-US"/>
         </w:rPr>
         <w:t xml:space="preserve"> 4–8 seconds, as we empirically know that latency in </w:t>
@@ -222,10 +236,10 @@
       <w:proofErr w:type="spellStart"/>
       <w:r>
         <w:rPr>
-          <w:rFonts w:ascii="Georgia" w:hAnsi="Georgia" w:cs="Segoe UI"/>
-          <w:spacing w:val="-1"/>
-          <w:sz w:val="32"/>
-          <w:szCs w:val="32"/>
+          <w:rFonts w:ascii="Georgia" w:eastAsia="Georgia" w:hAnsi="Georgia" w:cs="Georgia"/>
+          <w:spacing w:val="-1"/>
+          <w:sz w:val="32"/>
+          <w:shd w:val="clear" w:color="auto" w:fill="FFFFFF"/>
           <w:lang w:val="en-US"/>
         </w:rPr>
         <w:t>ethereum</w:t>
@@ -233,133 +247,482 @@
       <w:proofErr w:type="spellEnd"/>
       <w:r>
         <w:rPr>
-          <w:rFonts w:ascii="Georgia" w:hAnsi="Georgia" w:cs="Segoe UI"/>
-          <w:spacing w:val="-1"/>
-          <w:sz w:val="32"/>
-          <w:szCs w:val="32"/>
-          <w:lang w:val="en-US"/>
-        </w:rPr>
-        <w:t xml:space="preserve"> is usually ~500ms-1s) do not have these concerns. A possible middle ground is creating protocols that can work very quickly, but where mechanics similar to Ethereum’s uncle mechanism ensure that the marginal reward for a node increasing its degree of network connectivity beyond some easily attainable point is fairly low.</w:t>
-      </w:r>
-    </w:p>
-    <w:p>
-      <w:pPr>
-        <w:rPr>
-          <w:lang w:val="en-US"/>
-        </w:rPr>
-      </w:pPr>
-      <w:r>
-        <w:rPr>
-          <w:lang w:val="en-US"/>
+          <w:rFonts w:ascii="Georgia" w:eastAsia="Georgia" w:hAnsi="Georgia" w:cs="Georgia"/>
+          <w:spacing w:val="-1"/>
+          <w:sz w:val="32"/>
+          <w:shd w:val="clear" w:color="auto" w:fill="FFFFFF"/>
+          <w:lang w:val="en-US"/>
+        </w:rPr>
+        <w:t xml:space="preserve"> is usually ~500ms-1s) do not have these concerns. A possib</w:t>
+      </w:r>
+      <w:r>
+        <w:rPr>
+          <w:rFonts w:ascii="Georgia" w:eastAsia="Georgia" w:hAnsi="Georgia" w:cs="Georgia"/>
+          <w:spacing w:val="-1"/>
+          <w:sz w:val="32"/>
+          <w:shd w:val="clear" w:color="auto" w:fill="FFFFFF"/>
+          <w:lang w:val="en-US"/>
+        </w:rPr>
+        <w:t>le middle ground is creating protocols that can work very quickly, but where mechanics similar to Ethereum’s uncle mechanism ensure that the marginal reward for a node increasing its degree of network connectivity beyond some easily attainable point is fai</w:t>
+      </w:r>
+      <w:r>
+        <w:rPr>
+          <w:rFonts w:ascii="Georgia" w:eastAsia="Georgia" w:hAnsi="Georgia" w:cs="Georgia"/>
+          <w:spacing w:val="-1"/>
+          <w:sz w:val="32"/>
+          <w:shd w:val="clear" w:color="auto" w:fill="FFFFFF"/>
+          <w:lang w:val="en-US"/>
+        </w:rPr>
+        <w:t>rly low.</w:t>
+      </w:r>
+    </w:p>
+    <w:p>
+      <w:pPr>
+        <w:rPr>
+          <w:rFonts w:ascii="Calibri" w:eastAsia="Calibri" w:hAnsi="Calibri" w:cs="Calibri"/>
+        </w:rPr>
+      </w:pPr>
+      <w:r>
+        <w:rPr>
+          <w:rFonts w:ascii="Calibri" w:eastAsia="Calibri" w:hAnsi="Calibri" w:cs="Calibri"/>
         </w:rPr>
         <w:t>“</w:t>
       </w:r>
     </w:p>
     <w:p>
-      <w:r>
+      <w:pPr>
+        <w:rPr>
+          <w:rFonts w:ascii="Calibri" w:eastAsia="Calibri" w:hAnsi="Calibri" w:cs="Calibri"/>
+        </w:rPr>
+      </w:pPr>
+      <w:r>
+        <w:rPr>
+          <w:rFonts w:ascii="Calibri" w:eastAsia="Calibri" w:hAnsi="Calibri" w:cs="Calibri"/>
+        </w:rPr>
         <w:t xml:space="preserve">Sugiere </w:t>
       </w:r>
       <w:proofErr w:type="gramStart"/>
       <w:r>
+        <w:rPr>
+          <w:rFonts w:ascii="Calibri" w:eastAsia="Calibri" w:hAnsi="Calibri" w:cs="Calibri"/>
+        </w:rPr>
         <w:t>que</w:t>
       </w:r>
       <w:proofErr w:type="gramEnd"/>
       <w:r>
-        <w:t xml:space="preserve"> si el protocolo e</w:t>
-      </w:r>
-      <w:r>
-        <w:t xml:space="preserve">s capaz de </w:t>
-      </w:r>
-      <w:r>
-        <w:t xml:space="preserve">ir muy rápido, puede que se induzca una centralización a nivel de red. Esto podría ser así en el caso de </w:t>
-      </w:r>
-      <w:proofErr w:type="spellStart"/>
-      <w:r>
+        <w:rPr>
+          <w:rFonts w:ascii="Calibri" w:eastAsia="Calibri" w:hAnsi="Calibri" w:cs="Calibri"/>
+        </w:rPr>
+        <w:t xml:space="preserve"> si el protocolo es capaz de ir muy rápido, puede que se induzca una centralización a nivel de red. Esto podría ser así en el caso de </w:t>
+      </w:r>
+      <w:proofErr w:type="spellStart"/>
+      <w:r>
+        <w:rPr>
+          <w:rFonts w:ascii="Calibri" w:eastAsia="Calibri" w:hAnsi="Calibri" w:cs="Calibri"/>
+        </w:rPr>
         <w:t>Proof</w:t>
       </w:r>
       <w:proofErr w:type="spellEnd"/>
       <w:r>
+        <w:rPr>
+          <w:rFonts w:ascii="Calibri" w:eastAsia="Calibri" w:hAnsi="Calibri" w:cs="Calibri"/>
+        </w:rPr>
         <w:t xml:space="preserve"> </w:t>
       </w:r>
       <w:proofErr w:type="spellStart"/>
       <w:r>
+        <w:rPr>
+          <w:rFonts w:ascii="Calibri" w:eastAsia="Calibri" w:hAnsi="Calibri" w:cs="Calibri"/>
+        </w:rPr>
         <w:t>of</w:t>
       </w:r>
       <w:proofErr w:type="spellEnd"/>
       <w:r>
+        <w:rPr>
+          <w:rFonts w:ascii="Calibri" w:eastAsia="Calibri" w:hAnsi="Calibri" w:cs="Calibri"/>
+        </w:rPr>
         <w:t xml:space="preserve"> </w:t>
       </w:r>
       <w:proofErr w:type="spellStart"/>
       <w:r>
+        <w:rPr>
+          <w:rFonts w:ascii="Calibri" w:eastAsia="Calibri" w:hAnsi="Calibri" w:cs="Calibri"/>
+        </w:rPr>
         <w:t>Traceability</w:t>
       </w:r>
       <w:proofErr w:type="spellEnd"/>
       <w:r>
-        <w:t xml:space="preserve">, sin embargo, tengo en mente la manera de solucionarlo: incluir en el algoritmo la idea del algoritmo </w:t>
-      </w:r>
-      <w:proofErr w:type="spellStart"/>
-      <w:r>
+        <w:rPr>
+          <w:rFonts w:ascii="Calibri" w:eastAsia="Calibri" w:hAnsi="Calibri" w:cs="Calibri"/>
+        </w:rPr>
+        <w:t>, sin embargo, tengo en mente la manera de solucionarlo: incluir en el algoritm</w:t>
+      </w:r>
+      <w:r>
+        <w:rPr>
+          <w:rFonts w:ascii="Calibri" w:eastAsia="Calibri" w:hAnsi="Calibri" w:cs="Calibri"/>
+        </w:rPr>
+        <w:t xml:space="preserve">o la idea del algoritmo </w:t>
+      </w:r>
+      <w:proofErr w:type="spellStart"/>
+      <w:r>
+        <w:rPr>
+          <w:rFonts w:ascii="Calibri" w:eastAsia="Calibri" w:hAnsi="Calibri" w:cs="Calibri"/>
+        </w:rPr>
         <w:t>Proportional</w:t>
       </w:r>
       <w:proofErr w:type="spellEnd"/>
       <w:r>
+        <w:rPr>
+          <w:rFonts w:ascii="Calibri" w:eastAsia="Calibri" w:hAnsi="Calibri" w:cs="Calibri"/>
+        </w:rPr>
         <w:t xml:space="preserve"> </w:t>
       </w:r>
       <w:proofErr w:type="spellStart"/>
       <w:r>
+        <w:rPr>
+          <w:rFonts w:ascii="Calibri" w:eastAsia="Calibri" w:hAnsi="Calibri" w:cs="Calibri"/>
+        </w:rPr>
         <w:t>Fair</w:t>
       </w:r>
       <w:proofErr w:type="spellEnd"/>
       <w:r>
+        <w:rPr>
+          <w:rFonts w:ascii="Calibri" w:eastAsia="Calibri" w:hAnsi="Calibri" w:cs="Calibri"/>
+        </w:rPr>
         <w:t xml:space="preserve"> utilizado en las redes LTE:</w:t>
       </w:r>
     </w:p>
     <w:p>
-      <w:r>
-        <w:rPr>
-          <w:noProof/>
+      <w:pPr>
+        <w:rPr>
+          <w:rFonts w:ascii="Calibri" w:eastAsia="Calibri" w:hAnsi="Calibri" w:cs="Calibri"/>
+        </w:rPr>
+      </w:pPr>
+      <w:r>
+        <w:object w:dxaOrig="12245" w:dyaOrig="9266">
+          <v:rect id="rectole0000000000" o:spid="_x0000_i1025" style="width:421pt;height:355.5pt" o:ole="" o:preferrelative="t" stroked="f">
+            <v:imagedata r:id="rId5" o:title=""/>
+          </v:rect>
+          <o:OLEObject Type="Embed" ProgID="StaticMetafile" ShapeID="rectole0000000000" DrawAspect="Content" ObjectID="_1594145967" r:id="rId6"/>
+        </w:object>
+      </w:r>
+    </w:p>
+    <w:p>
+      <w:pPr>
+        <w:rPr>
+          <w:rFonts w:ascii="Calibri" w:eastAsia="Calibri" w:hAnsi="Calibri" w:cs="Calibri"/>
+        </w:rPr>
+      </w:pPr>
+      <w:r>
+        <w:rPr>
+          <w:rFonts w:ascii="Calibri" w:eastAsia="Calibri" w:hAnsi="Calibri" w:cs="Calibri"/>
+        </w:rPr>
+        <w:t xml:space="preserve">También habla de la latencia de la red Ethereum, sin </w:t>
+      </w:r>
+      <w:proofErr w:type="gramStart"/>
+      <w:r>
+        <w:rPr>
+          <w:rFonts w:ascii="Calibri" w:eastAsia="Calibri" w:hAnsi="Calibri" w:cs="Calibri"/>
+        </w:rPr>
+        <w:t>embargo</w:t>
+      </w:r>
+      <w:proofErr w:type="gramEnd"/>
+      <w:r>
+        <w:rPr>
+          <w:rFonts w:ascii="Calibri" w:eastAsia="Calibri" w:hAnsi="Calibri" w:cs="Calibri"/>
+        </w:rPr>
+        <w:t xml:space="preserve"> creo que no hay estudios al respecto.</w:t>
+      </w:r>
+    </w:p>
+    <w:p>
+      <w:pPr>
+        <w:rPr>
+          <w:rFonts w:ascii="Calibri" w:eastAsia="Calibri" w:hAnsi="Calibri" w:cs="Calibri"/>
+        </w:rPr>
+      </w:pPr>
+    </w:p>
+    <w:p>
+      <w:pPr>
+        <w:rPr>
+          <w:rFonts w:ascii="Calibri" w:eastAsia="Calibri" w:hAnsi="Calibri" w:cs="Calibri"/>
+        </w:rPr>
+      </w:pPr>
+      <w:r>
+        <w:rPr>
+          <w:rFonts w:ascii="Calibri" w:eastAsia="Calibri" w:hAnsi="Calibri" w:cs="Calibri"/>
+          <w:b/>
+        </w:rPr>
+        <w:t>CONSLUSIONES DEL "CASPER FFG"</w:t>
+      </w:r>
+    </w:p>
+    <w:p>
+      <w:pPr>
+        <w:rPr>
+          <w:rFonts w:ascii="Calibri" w:eastAsia="Calibri" w:hAnsi="Calibri" w:cs="Calibri"/>
+          <w:b/>
+        </w:rPr>
+      </w:pPr>
+      <w:r>
+        <w:rPr>
+          <w:rFonts w:ascii="Calibri" w:eastAsia="Calibri" w:hAnsi="Calibri" w:cs="Calibri"/>
+        </w:rPr>
+        <w:t>En la sección 4.1 habla de la repercusión de la latencia de la red. Releer para sacar conclusiones.</w:t>
+      </w:r>
+    </w:p>
+    <w:p>
+      <w:pPr>
+        <w:rPr>
+          <w:rFonts w:ascii="Calibri" w:eastAsia="Calibri" w:hAnsi="Calibri" w:cs="Calibri"/>
+        </w:rPr>
+      </w:pPr>
+      <w:r>
+        <w:rPr>
+          <w:rFonts w:ascii="Calibri" w:eastAsia="Calibri" w:hAnsi="Calibri" w:cs="Calibri"/>
+          <w:b/>
+        </w:rPr>
+        <w:t>CONCLUSIONES DEL "</w:t>
+      </w:r>
+      <w:proofErr w:type="spellStart"/>
+      <w:r>
+        <w:rPr>
+          <w:rFonts w:ascii="Calibri" w:eastAsia="Calibri" w:hAnsi="Calibri" w:cs="Calibri"/>
+          <w:b/>
+        </w:rPr>
+        <w:t>PoSFAQs</w:t>
+      </w:r>
+      <w:proofErr w:type="spellEnd"/>
+      <w:r>
+        <w:rPr>
+          <w:rFonts w:ascii="Calibri" w:eastAsia="Calibri" w:hAnsi="Calibri" w:cs="Calibri"/>
+          <w:b/>
+        </w:rPr>
+        <w:t>"</w:t>
+      </w:r>
+    </w:p>
+    <w:p>
+      <w:pPr>
+        <w:rPr>
+          <w:rFonts w:ascii="Calibri" w:eastAsia="Calibri" w:hAnsi="Calibri" w:cs="Calibri"/>
+          <w:b/>
+        </w:rPr>
+      </w:pPr>
+      <w:r>
+        <w:rPr>
+          <w:rFonts w:ascii="Calibri" w:eastAsia="Calibri" w:hAnsi="Calibri" w:cs="Calibri"/>
+        </w:rPr>
+        <w:t xml:space="preserve">Existen dos tendencias en cuanto a </w:t>
+      </w:r>
+      <w:proofErr w:type="spellStart"/>
+      <w:r>
+        <w:rPr>
+          <w:rFonts w:ascii="Calibri" w:eastAsia="Calibri" w:hAnsi="Calibri" w:cs="Calibri"/>
+        </w:rPr>
+        <w:t>PoS</w:t>
+      </w:r>
+      <w:proofErr w:type="spellEnd"/>
+      <w:r>
+        <w:rPr>
+          <w:rFonts w:ascii="Calibri" w:eastAsia="Calibri" w:hAnsi="Calibri" w:cs="Calibri"/>
+        </w:rPr>
+        <w:t xml:space="preserve">, las </w:t>
+      </w:r>
+      <w:proofErr w:type="spellStart"/>
+      <w:r>
+        <w:rPr>
+          <w:rFonts w:ascii="Calibri" w:eastAsia="Calibri" w:hAnsi="Calibri" w:cs="Calibri"/>
+        </w:rPr>
+        <w:t>chain-based</w:t>
+      </w:r>
+      <w:proofErr w:type="spellEnd"/>
+      <w:r>
+        <w:rPr>
+          <w:rFonts w:ascii="Calibri" w:eastAsia="Calibri" w:hAnsi="Calibri" w:cs="Calibri"/>
+        </w:rPr>
+        <w:t xml:space="preserve"> y las FBT. En las </w:t>
+      </w:r>
+      <w:proofErr w:type="spellStart"/>
+      <w:r>
+        <w:rPr>
+          <w:rFonts w:ascii="Calibri" w:eastAsia="Calibri" w:hAnsi="Calibri" w:cs="Calibri"/>
+        </w:rPr>
+        <w:t>chain</w:t>
+      </w:r>
+      <w:proofErr w:type="spellEnd"/>
+      <w:r>
+        <w:rPr>
+          <w:rFonts w:ascii="Calibri" w:eastAsia="Calibri" w:hAnsi="Calibri" w:cs="Calibri"/>
+        </w:rPr>
+        <w:t xml:space="preserve"> </w:t>
+      </w:r>
+      <w:proofErr w:type="spellStart"/>
+      <w:r>
+        <w:rPr>
+          <w:rFonts w:ascii="Calibri" w:eastAsia="Calibri" w:hAnsi="Calibri" w:cs="Calibri"/>
+        </w:rPr>
+        <w:t>based</w:t>
+      </w:r>
+      <w:proofErr w:type="spellEnd"/>
+      <w:r>
+        <w:rPr>
+          <w:rFonts w:ascii="Calibri" w:eastAsia="Calibri" w:hAnsi="Calibri" w:cs="Calibri"/>
+        </w:rPr>
+        <w:t xml:space="preserve"> asume que la red está sincronizada, en las </w:t>
+      </w:r>
+      <w:r>
+        <w:rPr>
+          <w:rFonts w:ascii="Calibri" w:eastAsia="Calibri" w:hAnsi="Calibri" w:cs="Calibri"/>
+        </w:rPr>
+        <w:t>FBT (Casper es FBT) es asíncrona en el sentido de que asume una latencia de red</w:t>
+      </w:r>
+    </w:p>
+    <w:p>
+      <w:pPr>
+        <w:rPr>
+          <w:rFonts w:ascii="Calibri" w:eastAsia="Calibri" w:hAnsi="Calibri" w:cs="Calibri"/>
+        </w:rPr>
+      </w:pPr>
+      <w:r>
+        <w:rPr>
+          <w:rFonts w:ascii="Calibri" w:eastAsia="Calibri" w:hAnsi="Calibri" w:cs="Calibri"/>
+        </w:rPr>
+        <w:t>Falta ahondar más para sacar alguna conclusión.</w:t>
+      </w:r>
+    </w:p>
+    <w:p>
+      <w:pPr>
+        <w:rPr>
+          <w:rFonts w:ascii="Calibri" w:eastAsia="Calibri" w:hAnsi="Calibri" w:cs="Calibri"/>
+        </w:rPr>
+      </w:pPr>
+      <w:r>
+        <w:rPr>
+          <w:rFonts w:ascii="Calibri" w:eastAsia="Calibri" w:hAnsi="Calibri" w:cs="Calibri"/>
+        </w:rPr>
+        <w:t xml:space="preserve">Hay un montón de cosas que leer derivadas de este </w:t>
+      </w:r>
+      <w:proofErr w:type="spellStart"/>
+      <w:r>
+        <w:rPr>
+          <w:rFonts w:ascii="Calibri" w:eastAsia="Calibri" w:hAnsi="Calibri" w:cs="Calibri"/>
+        </w:rPr>
+        <w:t>pdf</w:t>
+      </w:r>
+      <w:proofErr w:type="spellEnd"/>
+    </w:p>
+    <w:p>
+      <w:pPr>
+        <w:rPr>
+          <w:rFonts w:ascii="Calibri" w:eastAsia="Calibri" w:hAnsi="Calibri" w:cs="Calibri"/>
+        </w:rPr>
+      </w:pPr>
+      <w:r>
+        <w:rPr>
+          <w:rFonts w:ascii="Calibri" w:eastAsia="Calibri" w:hAnsi="Calibri" w:cs="Calibri"/>
+        </w:rPr>
+        <w:t xml:space="preserve">Tras leer todos los </w:t>
+      </w:r>
+      <w:proofErr w:type="spellStart"/>
+      <w:r>
+        <w:rPr>
+          <w:rFonts w:ascii="Calibri" w:eastAsia="Calibri" w:hAnsi="Calibri" w:cs="Calibri"/>
+        </w:rPr>
+        <w:t>papers</w:t>
+      </w:r>
+      <w:proofErr w:type="spellEnd"/>
+      <w:r>
+        <w:rPr>
+          <w:rFonts w:ascii="Calibri" w:eastAsia="Calibri" w:hAnsi="Calibri" w:cs="Calibri"/>
+        </w:rPr>
+        <w:t xml:space="preserve"> derivados de este PDF, queda pendiente releer el que habla de algoritmos de consenso </w:t>
+      </w:r>
+      <w:proofErr w:type="spellStart"/>
+      <w:r>
+        <w:rPr>
+          <w:rFonts w:ascii="Calibri" w:eastAsia="Calibri" w:hAnsi="Calibri" w:cs="Calibri"/>
+        </w:rPr>
+        <w:t>Sincronos</w:t>
+      </w:r>
+      <w:proofErr w:type="spellEnd"/>
+      <w:r>
+        <w:rPr>
+          <w:rFonts w:ascii="Calibri" w:eastAsia="Calibri" w:hAnsi="Calibri" w:cs="Calibri"/>
+        </w:rPr>
+        <w:t xml:space="preserve"> y Asíncronos ya que puede ser interesante (denso y largo)</w:t>
+      </w:r>
+    </w:p>
+    <w:p>
+      <w:pPr>
+        <w:rPr>
+          <w:rFonts w:ascii="Calibri" w:eastAsia="Calibri" w:hAnsi="Calibri" w:cs="Calibri"/>
+        </w:rPr>
+      </w:pPr>
+      <w:r>
+        <w:rPr>
+          <w:rFonts w:ascii="Calibri" w:eastAsia="Calibri" w:hAnsi="Calibri" w:cs="Calibri"/>
+        </w:rPr>
+        <w:t xml:space="preserve">Entendido todo lo relacionado con </w:t>
+      </w:r>
+      <w:proofErr w:type="spellStart"/>
+      <w:r>
+        <w:rPr>
+          <w:rFonts w:ascii="Calibri" w:eastAsia="Calibri" w:hAnsi="Calibri" w:cs="Calibri"/>
+        </w:rPr>
+        <w:t>PoS</w:t>
+      </w:r>
+      <w:proofErr w:type="spellEnd"/>
+      <w:r>
+        <w:rPr>
+          <w:rFonts w:ascii="Calibri" w:eastAsia="Calibri" w:hAnsi="Calibri" w:cs="Calibri"/>
+        </w:rPr>
+        <w:t xml:space="preserve"> creo que lo mejor es esperar antes de sacar conclusiones ya que está cambiando el algoritmo constantemente y lo que escriba ahora probablemente no sirva en el futuro (en </w:t>
+      </w:r>
+      <w:proofErr w:type="spellStart"/>
+      <w:r>
+        <w:rPr>
+          <w:rFonts w:ascii="Calibri" w:eastAsia="Calibri" w:hAnsi="Calibri" w:cs="Calibri"/>
+        </w:rPr>
+        <w:t>PoW</w:t>
+      </w:r>
+      <w:proofErr w:type="spellEnd"/>
+      <w:r>
+        <w:rPr>
+          <w:rFonts w:ascii="Calibri" w:eastAsia="Calibri" w:hAnsi="Calibri" w:cs="Calibri"/>
+        </w:rPr>
+        <w:t xml:space="preserve"> no hay tanto margen de cambio por no decir </w:t>
+      </w:r>
+      <w:r>
+        <w:rPr>
+          <w:rFonts w:ascii="Calibri" w:eastAsia="Calibri" w:hAnsi="Calibri" w:cs="Calibri"/>
         </w:rPr>
         <w:lastRenderedPageBreak/>
-        <w:drawing>
-          <wp:inline distT="0" distB="0" distL="0" distR="0" wp14:anchorId="6DC3AA4E" wp14:editId="0B55C5D9">
-            <wp:extent cx="5400040" cy="4086225"/>
-            <wp:effectExtent l="0" t="0" r="0" b="9525"/>
-            <wp:docPr id="1" name="Imagen 1"/>
-            <wp:cNvGraphicFramePr>
-              <a:graphicFrameLocks xmlns:a="http://schemas.openxmlformats.org/drawingml/2006/main" noChangeAspect="1"/>
-            </wp:cNvGraphicFramePr>
-            <a:graphic xmlns:a="http://schemas.openxmlformats.org/drawingml/2006/main">
-              <a:graphicData uri="http://schemas.openxmlformats.org/drawingml/2006/picture">
-                <pic:pic xmlns:pic="http://schemas.openxmlformats.org/drawingml/2006/picture">
-                  <pic:nvPicPr>
-                    <pic:cNvPr id="1" name=""/>
-                    <pic:cNvPicPr/>
-                  </pic:nvPicPr>
-                  <pic:blipFill>
-                    <a:blip r:embed="rId5"/>
-                    <a:stretch>
-                      <a:fillRect/>
-                    </a:stretch>
-                  </pic:blipFill>
-                  <pic:spPr>
-                    <a:xfrm>
-                      <a:off x="0" y="0"/>
-                      <a:ext cx="5400040" cy="4086225"/>
-                    </a:xfrm>
-                    <a:prstGeom prst="rect">
-                      <a:avLst/>
-                    </a:prstGeom>
-                  </pic:spPr>
-                </pic:pic>
-              </a:graphicData>
-            </a:graphic>
-          </wp:inline>
-        </w:drawing>
-      </w:r>
-    </w:p>
-    <w:p>
-      <w:r>
-        <w:t>También habla de la latencia de la red Ethereum, sin embargo creo que no hay estudios al respecto.</w:t>
+        <w:t xml:space="preserve">ninguno. Sin </w:t>
+      </w:r>
+      <w:proofErr w:type="gramStart"/>
+      <w:r>
+        <w:rPr>
+          <w:rFonts w:ascii="Calibri" w:eastAsia="Calibri" w:hAnsi="Calibri" w:cs="Calibri"/>
+        </w:rPr>
+        <w:t>embargo</w:t>
+      </w:r>
+      <w:proofErr w:type="gramEnd"/>
+      <w:r>
+        <w:rPr>
+          <w:rFonts w:ascii="Calibri" w:eastAsia="Calibri" w:hAnsi="Calibri" w:cs="Calibri"/>
+        </w:rPr>
+        <w:t xml:space="preserve"> seguir leyendo todo lo que salga que pueda dar alguna conclusión y para que no se acumule al final. </w:t>
+      </w:r>
+    </w:p>
+    <w:p>
+      <w:pPr>
+        <w:rPr>
+          <w:rFonts w:ascii="Calibri" w:eastAsia="Calibri" w:hAnsi="Calibri" w:cs="Calibri"/>
+        </w:rPr>
+      </w:pPr>
+      <w:r>
+        <w:rPr>
+          <w:rFonts w:ascii="Calibri" w:eastAsia="Calibri" w:hAnsi="Calibri" w:cs="Calibri"/>
+        </w:rPr>
+        <w:t>Paso a BLOCKCHAIN PERMISIONADA</w:t>
       </w:r>
       <w:bookmarkStart w:id="0" w:name="_GoBack"/>
       <w:bookmarkEnd w:id="0"/>
@@ -377,152 +740,54 @@
 <file path=word/numbering.xml><?xml version="1.0" encoding="utf-8"?>
 <w:numbering xmlns:wpc="http://schemas.microsoft.com/office/word/2010/wordprocessingCanvas" xmlns:cx="http://schemas.microsoft.com/office/drawing/2014/chartex" xmlns:cx1="http://schemas.microsoft.com/office/drawing/2015/9/8/chartex" xmlns:cx2="http://schemas.microsoft.com/office/drawing/2015/10/21/chartex" xmlns:cx3="http://schemas.microsoft.com/office/drawing/2016/5/9/chartex" xmlns:cx4="http://schemas.microsoft.com/office/drawing/2016/5/10/chartex" xmlns:cx5="http://schemas.microsoft.com/office/drawing/2016/5/11/chartex" xmlns:cx6="http://schemas.microsoft.com/office/drawing/2016/5/12/chartex" xmlns:cx7="http://schemas.microsoft.com/office/drawing/2016/5/13/chartex" xmlns:cx8="http://schemas.microsoft.com/office/drawing/2016/5/14/chartex" xmlns:mc="http://schemas.openxmlformats.org/markup-compatibility/2006" xmlns:aink="http://schemas.microsoft.com/office/drawing/2016/ink" xmlns:am3d="http://schemas.microsoft.com/office/drawing/2017/model3d" xmlns:o="urn:schemas-microsoft-com:office:office" xmlns:r="http://schemas.openxmlformats.org/officeDocument/2006/relationships" xmlns:m="http://schemas.openxmlformats.org/officeDocument/2006/math" xmlns:v="urn:schemas-microsoft-com:vml" xmlns:wp14="http://schemas.microsoft.com/office/word/2010/wordprocessingDrawing" xmlns:wp="http://schemas.openxmlformats.org/drawingml/2006/wordprocessingDrawing" xmlns:w10="urn:schemas-microsoft-com:office:word" xmlns:w="http://schemas.openxmlformats.org/wordprocessingml/2006/main" xmlns:w14="http://schemas.microsoft.com/office/word/2010/wordml" xmlns:w15="http://schemas.microsoft.com/office/word/2012/wordml" xmlns:w16cid="http://schemas.microsoft.com/office/word/2016/wordml/cid" xmlns:w16se="http://schemas.microsoft.com/office/word/2015/wordml/symex" xmlns:wpg="http://schemas.microsoft.com/office/word/2010/wordprocessingGroup" xmlns:wpi="http://schemas.microsoft.com/office/word/2010/wordprocessingInk" xmlns:wne="http://schemas.microsoft.com/office/word/2006/wordml" xmlns:wps="http://schemas.microsoft.com/office/word/2010/wordprocessingShape" mc:Ignorable="w14 w15 w16se w16cid wp14">
   <w:abstractNum w:abstractNumId="0" w15:restartNumberingAfterBreak="0">
-    <w:nsid w:val="7F165260"/>
+    <w:nsid w:val="0ED122CF"/>
     <w:multiLevelType w:val="multilevel"/>
-    <w:tmpl w:val="FFAAD1D4"/>
+    <w:tmpl w:val="0A8A8E62"/>
     <w:lvl w:ilvl="0">
       <w:start w:val="1"/>
       <w:numFmt w:val="bullet"/>
-      <w:lvlText w:val=""/>
+      <w:lvlText w:val="•"/>
       <w:lvlJc w:val="left"/>
-      <w:pPr>
-        <w:tabs>
-          <w:tab w:val="num" w:pos="720"/>
-        </w:tabs>
-        <w:ind w:left="720" w:hanging="360"/>
-      </w:pPr>
-      <w:rPr>
-        <w:rFonts w:ascii="Symbol" w:hAnsi="Symbol" w:hint="default"/>
-        <w:sz w:val="20"/>
-      </w:rPr>
     </w:lvl>
-    <w:lvl w:ilvl="1" w:tentative="1">
-      <w:start w:val="1"/>
-      <w:numFmt w:val="bullet"/>
-      <w:lvlText w:val="o"/>
+    <w:lvl w:ilvl="1">
+      <w:numFmt w:val="decimal"/>
+      <w:lvlText w:val=""/>
       <w:lvlJc w:val="left"/>
-      <w:pPr>
-        <w:tabs>
-          <w:tab w:val="num" w:pos="1440"/>
-        </w:tabs>
-        <w:ind w:left="1440" w:hanging="360"/>
-      </w:pPr>
-      <w:rPr>
-        <w:rFonts w:ascii="Courier New" w:hAnsi="Courier New" w:hint="default"/>
-        <w:sz w:val="20"/>
-      </w:rPr>
     </w:lvl>
-    <w:lvl w:ilvl="2" w:tentative="1">
-      <w:start w:val="1"/>
-      <w:numFmt w:val="bullet"/>
-      <w:lvlText w:val=""/>
+    <w:lvl w:ilvl="2">
+      <w:numFmt w:val="decimal"/>
+      <w:lvlText w:val=""/>
       <w:lvlJc w:val="left"/>
-      <w:pPr>
-        <w:tabs>
-          <w:tab w:val="num" w:pos="2160"/>
-        </w:tabs>
-        <w:ind w:left="2160" w:hanging="360"/>
-      </w:pPr>
-      <w:rPr>
-        <w:rFonts w:ascii="Wingdings" w:hAnsi="Wingdings" w:hint="default"/>
-        <w:sz w:val="20"/>
-      </w:rPr>
     </w:lvl>
-    <w:lvl w:ilvl="3" w:tentative="1">
-      <w:start w:val="1"/>
-      <w:numFmt w:val="bullet"/>
-      <w:lvlText w:val=""/>
+    <w:lvl w:ilvl="3">
+      <w:numFmt w:val="decimal"/>
+      <w:lvlText w:val=""/>
       <w:lvlJc w:val="left"/>
-      <w:pPr>
-        <w:tabs>
-          <w:tab w:val="num" w:pos="2880"/>
-        </w:tabs>
-        <w:ind w:left="2880" w:hanging="360"/>
-      </w:pPr>
-      <w:rPr>
-        <w:rFonts w:ascii="Wingdings" w:hAnsi="Wingdings" w:hint="default"/>
-        <w:sz w:val="20"/>
-      </w:rPr>
     </w:lvl>
-    <w:lvl w:ilvl="4" w:tentative="1">
-      <w:start w:val="1"/>
-      <w:numFmt w:val="bullet"/>
-      <w:lvlText w:val=""/>
+    <w:lvl w:ilvl="4">
+      <w:numFmt w:val="decimal"/>
+      <w:lvlText w:val=""/>
       <w:lvlJc w:val="left"/>
-      <w:pPr>
-        <w:tabs>
-          <w:tab w:val="num" w:pos="3600"/>
-        </w:tabs>
-        <w:ind w:left="3600" w:hanging="360"/>
-      </w:pPr>
-      <w:rPr>
-        <w:rFonts w:ascii="Wingdings" w:hAnsi="Wingdings" w:hint="default"/>
-        <w:sz w:val="20"/>
-      </w:rPr>
     </w:lvl>
-    <w:lvl w:ilvl="5" w:tentative="1">
-      <w:start w:val="1"/>
-      <w:numFmt w:val="bullet"/>
-      <w:lvlText w:val=""/>
+    <w:lvl w:ilvl="5">
+      <w:numFmt w:val="decimal"/>
+      <w:lvlText w:val=""/>
       <w:lvlJc w:val="left"/>
-      <w:pPr>
-        <w:tabs>
-          <w:tab w:val="num" w:pos="4320"/>
-        </w:tabs>
-        <w:ind w:left="4320" w:hanging="360"/>
-      </w:pPr>
-      <w:rPr>
-        <w:rFonts w:ascii="Wingdings" w:hAnsi="Wingdings" w:hint="default"/>
-        <w:sz w:val="20"/>
-      </w:rPr>
     </w:lvl>
-    <w:lvl w:ilvl="6" w:tentative="1">
-      <w:start w:val="1"/>
-      <w:numFmt w:val="bullet"/>
-      <w:lvlText w:val=""/>
+    <w:lvl w:ilvl="6">
+      <w:numFmt w:val="decimal"/>
+      <w:lvlText w:val=""/>
       <w:lvlJc w:val="left"/>
-      <w:pPr>
-        <w:tabs>
-          <w:tab w:val="num" w:pos="5040"/>
-        </w:tabs>
-        <w:ind w:left="5040" w:hanging="360"/>
-      </w:pPr>
-      <w:rPr>
-        <w:rFonts w:ascii="Wingdings" w:hAnsi="Wingdings" w:hint="default"/>
-        <w:sz w:val="20"/>
-      </w:rPr>
     </w:lvl>
-    <w:lvl w:ilvl="7" w:tentative="1">
-      <w:start w:val="1"/>
-      <w:numFmt w:val="bullet"/>
-      <w:lvlText w:val=""/>
+    <w:lvl w:ilvl="7">
+      <w:numFmt w:val="decimal"/>
+      <w:lvlText w:val=""/>
       <w:lvlJc w:val="left"/>
-      <w:pPr>
-        <w:tabs>
-          <w:tab w:val="num" w:pos="5760"/>
-        </w:tabs>
-        <w:ind w:left="5760" w:hanging="360"/>
-      </w:pPr>
-      <w:rPr>
-        <w:rFonts w:ascii="Wingdings" w:hAnsi="Wingdings" w:hint="default"/>
-        <w:sz w:val="20"/>
-      </w:rPr>
     </w:lvl>
-    <w:lvl w:ilvl="8" w:tentative="1">
-      <w:start w:val="1"/>
-      <w:numFmt w:val="bullet"/>
-      <w:lvlText w:val=""/>
+    <w:lvl w:ilvl="8">
+      <w:numFmt w:val="decimal"/>
+      <w:lvlText w:val=""/>
       <w:lvlJc w:val="left"/>
-      <w:pPr>
-        <w:tabs>
-          <w:tab w:val="num" w:pos="6480"/>
-        </w:tabs>
-        <w:ind w:left="6480" w:hanging="360"/>
-      </w:pPr>
-      <w:rPr>
-        <w:rFonts w:ascii="Wingdings" w:hAnsi="Wingdings" w:hint="default"/>
-        <w:sz w:val="20"/>
-      </w:rPr>
     </w:lvl>
   </w:abstractNum>
   <w:num w:numId="1">
@@ -956,41 +1221,6 @@
     <w:semiHidden/>
     <w:unhideWhenUsed/>
   </w:style>
-  <w:style w:type="paragraph" w:customStyle="1" w:styleId="graf">
-    <w:name w:val="graf"/>
-    <w:basedOn w:val="Normal"/>
-    <w:rsid w:val="006C406E"/>
-    <w:pPr>
-      <w:spacing w:before="100" w:beforeAutospacing="1" w:after="100" w:afterAutospacing="1" w:line="240" w:lineRule="auto"/>
-    </w:pPr>
-    <w:rPr>
-      <w:rFonts w:ascii="Times New Roman" w:eastAsia="Times New Roman" w:hAnsi="Times New Roman" w:cs="Times New Roman"/>
-      <w:sz w:val="24"/>
-      <w:szCs w:val="24"/>
-    </w:rPr>
-  </w:style>
-  <w:style w:type="character" w:styleId="Textoennegrita">
-    <w:name w:val="Strong"/>
-    <w:basedOn w:val="Fuentedeprrafopredeter"/>
-    <w:uiPriority w:val="22"/>
-    <w:qFormat/>
-    <w:rsid w:val="006C406E"/>
-    <w:rPr>
-      <w:b/>
-      <w:bCs/>
-    </w:rPr>
-  </w:style>
-  <w:style w:type="character" w:styleId="nfasis">
-    <w:name w:val="Emphasis"/>
-    <w:basedOn w:val="Fuentedeprrafopredeter"/>
-    <w:uiPriority w:val="20"/>
-    <w:qFormat/>
-    <w:rsid w:val="006C406E"/>
-    <w:rPr>
-      <w:i/>
-      <w:iCs/>
-    </w:rPr>
-  </w:style>
 </w:styles>
 </file>
 
